--- a/CEC-Documents/Revision batch V2019.1.002/CF2R/2019-CF2R-MCH-27a-Single Family Attached Detached Ventilation.docx
+++ b/CEC-Documents/Revision batch V2019.1.002/CF2R/2019-CF2R-MCH-27a-Single Family Attached Detached Ventilation.docx
@@ -12324,7 +12324,38 @@
                 <w:sz w:val="18"/>
                 <w:szCs w:val="18"/>
               </w:rPr>
-              <w:t>TABLE X1 U.S. Climates</w:t>
+              <w:t xml:space="preserve">TABLE </w:t>
+            </w:r>
+            <w:ins w:id="9" w:author="Markstrum, Alexis@Energy" w:date="2019-11-25T09:30:00Z">
+              <w:r>
+                <w:rPr>
+                  <w:rFonts w:ascii="Calibri" w:hAnsi="Calibri"/>
+                  <w:color w:val="000000"/>
+                  <w:sz w:val="18"/>
+                  <w:szCs w:val="18"/>
+                </w:rPr>
+                <w:t>B</w:t>
+              </w:r>
+            </w:ins>
+            <w:del w:id="10" w:author="Markstrum, Alexis@Energy" w:date="2019-11-25T09:30:00Z">
+              <w:r>
+                <w:rPr>
+                  <w:rFonts w:ascii="Calibri" w:hAnsi="Calibri"/>
+                  <w:color w:val="000000"/>
+                  <w:sz w:val="18"/>
+                  <w:szCs w:val="18"/>
+                </w:rPr>
+                <w:delText>X</w:delText>
+              </w:r>
+            </w:del>
+            <w:r>
+              <w:rPr>
+                <w:rFonts w:ascii="Calibri" w:hAnsi="Calibri"/>
+                <w:color w:val="000000"/>
+                <w:sz w:val="18"/>
+                <w:szCs w:val="18"/>
+              </w:rPr>
+              <w:t>1 U.S. Climates</w:t>
             </w:r>
           </w:p>
         </w:tc>
@@ -30047,7 +30078,7 @@
           <w:p>
             <w:pPr>
               <w:rPr>
-                <w:del w:id="11" w:author="Markstrum, Alexis@Energy" w:date="2019-10-03T09:12:00Z"/>
+                <w:del w:id="13" w:author="Markstrum, Alexis@Energy" w:date="2019-10-03T09:12:00Z"/>
                 <w:rFonts w:asciiTheme="minorHAnsi" w:hAnsiTheme="minorHAnsi" w:cstheme="minorHAnsi"/>
                 <w:sz w:val="18"/>
                 <w:szCs w:val="18"/>
@@ -30061,7 +30092,7 @@
               </w:rPr>
               <w:t xml:space="preserve">**Short-Term Average; </w:t>
             </w:r>
-            <w:del w:id="12" w:author="Markstrum, Alexis@Energy" w:date="2019-10-10T15:06:00Z">
+            <w:del w:id="14" w:author="Markstrum, Alexis@Energy" w:date="2019-10-10T15:06:00Z">
               <w:r>
                 <w:rPr>
                   <w:rFonts w:asciiTheme="minorHAnsi" w:hAnsiTheme="minorHAnsi" w:cstheme="minorHAnsi"/>
@@ -30075,13 +30106,13 @@
           <w:p>
             <w:pPr>
               <w:rPr>
-                <w:del w:id="13" w:author="Markstrum, Alexis@Energy" w:date="2019-10-03T09:12:00Z"/>
+                <w:del w:id="15" w:author="Markstrum, Alexis@Energy" w:date="2019-10-03T09:12:00Z"/>
                 <w:rFonts w:asciiTheme="minorHAnsi" w:hAnsiTheme="minorHAnsi" w:cstheme="minorHAnsi"/>
                 <w:sz w:val="18"/>
                 <w:szCs w:val="18"/>
               </w:rPr>
             </w:pPr>
-            <w:del w:id="14" w:author="Markstrum, Alexis@Energy" w:date="2019-10-03T09:12:00Z">
+            <w:del w:id="16" w:author="Markstrum, Alexis@Energy" w:date="2019-10-03T09:12:00Z">
               <w:r>
                 <w:rPr>
                   <w:rFonts w:asciiTheme="minorHAnsi" w:hAnsiTheme="minorHAnsi" w:cstheme="minorHAnsi"/>
@@ -30101,7 +30132,7 @@
                 <w:u w:val="single"/>
               </w:rPr>
             </w:pPr>
-            <w:del w:id="15" w:author="Markstrum, Alexis@Energy" w:date="2019-10-03T09:12:00Z">
+            <w:del w:id="17" w:author="Markstrum, Alexis@Energy" w:date="2019-10-03T09:12:00Z">
               <w:r>
                 <w:rPr>
                   <w:rFonts w:asciiTheme="minorHAnsi" w:hAnsiTheme="minorHAnsi" w:cstheme="minorHAnsi"/>
@@ -30111,7 +30142,7 @@
                 <w:delText>**Real-time Control</w:delText>
               </w:r>
             </w:del>
-            <w:del w:id="16" w:author="Markstrum, Alexis@Energy" w:date="2019-10-10T15:06:00Z">
+            <w:del w:id="18" w:author="Markstrum, Alexis@Energy" w:date="2019-10-10T15:06:00Z">
               <w:r>
                 <w:rPr>
                   <w:rFonts w:asciiTheme="minorHAnsi" w:hAnsiTheme="minorHAnsi" w:cstheme="minorHAnsi"/>
@@ -30627,7 +30658,7 @@
               </w:rPr>
               <w:t>Multifamily</w:t>
             </w:r>
-            <w:ins w:id="17" w:author="Markstrum, Alexis@Energy" w:date="2019-09-30T15:54:00Z">
+            <w:ins w:id="19" w:author="Markstrum, Alexis@Energy" w:date="2019-09-30T15:54:00Z">
               <w:r>
                 <w:rPr>
                   <w:rFonts w:ascii="Calibri" w:eastAsia="Calibri" w:hAnsi="Calibri"/>
@@ -30670,7 +30701,7 @@
                 <w:t>, Central Ventilation System – Exhaust, or Central Ventilation System – Balanced</w:t>
               </w:r>
             </w:ins>
-            <w:ins w:id="18" w:author="Markstrum, Alexis@Energy" w:date="2019-09-30T15:53:00Z">
+            <w:ins w:id="20" w:author="Markstrum, Alexis@Energy" w:date="2019-09-30T15:53:00Z">
               <w:r>
                 <w:rPr>
                   <w:rFonts w:asciiTheme="minorHAnsi" w:hAnsiTheme="minorHAnsi" w:cstheme="minorHAnsi"/>
@@ -30815,6 +30846,100 @@
               </w:rPr>
               <w:t xml:space="preserve"> – Non-dwelling unit&gt;&gt;</w:t>
             </w:r>
+          </w:p>
+        </w:tc>
+      </w:tr>
+      <w:tr>
+        <w:trPr>
+          <w:trHeight w:val="158"/>
+          <w:ins w:id="21" w:author="Markstrum, Alexis@Energy" w:date="2019-11-25T08:56:00Z"/>
+        </w:trPr>
+        <w:tc>
+          <w:tcPr>
+            <w:tcW w:w="638" w:type="dxa"/>
+            <w:vAlign w:val="center"/>
+          </w:tcPr>
+          <w:p>
+            <w:pPr>
+              <w:jc w:val="center"/>
+              <w:rPr>
+                <w:ins w:id="22" w:author="Markstrum, Alexis@Energy" w:date="2019-11-25T08:56:00Z"/>
+                <w:rFonts w:asciiTheme="minorHAnsi" w:hAnsiTheme="minorHAnsi" w:cstheme="minorHAnsi"/>
+                <w:sz w:val="18"/>
+                <w:szCs w:val="18"/>
+              </w:rPr>
+            </w:pPr>
+            <w:ins w:id="23" w:author="Markstrum, Alexis@Energy" w:date="2019-11-25T08:56:00Z">
+              <w:r>
+                <w:rPr>
+                  <w:rFonts w:asciiTheme="minorHAnsi" w:hAnsiTheme="minorHAnsi" w:cstheme="minorHAnsi"/>
+                  <w:sz w:val="18"/>
+                  <w:szCs w:val="18"/>
+                </w:rPr>
+                <w:t>09</w:t>
+              </w:r>
+            </w:ins>
+          </w:p>
+        </w:tc>
+        <w:tc>
+          <w:tcPr>
+            <w:tcW w:w="4581" w:type="dxa"/>
+            <w:vAlign w:val="center"/>
+          </w:tcPr>
+          <w:p>
+            <w:pPr>
+              <w:rPr>
+                <w:ins w:id="24" w:author="Markstrum, Alexis@Energy" w:date="2019-11-25T08:56:00Z"/>
+                <w:rFonts w:asciiTheme="minorHAnsi" w:hAnsiTheme="minorHAnsi" w:cstheme="minorHAnsi"/>
+                <w:sz w:val="18"/>
+                <w:szCs w:val="18"/>
+              </w:rPr>
+            </w:pPr>
+            <w:ins w:id="25" w:author="Markstrum, Alexis@Energy" w:date="2019-11-25T08:56:00Z">
+              <w:r>
+                <w:rPr>
+                  <w:rFonts w:asciiTheme="minorHAnsi" w:hAnsiTheme="minorHAnsi" w:cstheme="minorHAnsi"/>
+                  <w:sz w:val="18"/>
+                  <w:szCs w:val="18"/>
+                </w:rPr>
+                <w:t>Climate Zone (this row is not visible to the user)</w:t>
+              </w:r>
+            </w:ins>
+          </w:p>
+        </w:tc>
+        <w:tc>
+          <w:tcPr>
+            <w:tcW w:w="5571" w:type="dxa"/>
+          </w:tcPr>
+          <w:p>
+            <w:pPr>
+              <w:rPr>
+                <w:ins w:id="26" w:author="Markstrum, Alexis@Energy" w:date="2019-11-25T08:56:00Z"/>
+                <w:rFonts w:asciiTheme="minorHAnsi" w:hAnsiTheme="minorHAnsi" w:cstheme="minorHAnsi"/>
+                <w:sz w:val="18"/>
+                <w:szCs w:val="18"/>
+              </w:rPr>
+            </w:pPr>
+            <w:ins w:id="27" w:author="Markstrum, Alexis@Energy" w:date="2019-11-25T08:58:00Z">
+              <w:r>
+                <w:rPr>
+                  <w:rFonts w:asciiTheme="minorHAnsi" w:hAnsiTheme="minorHAnsi" w:cstheme="minorHAnsi"/>
+                  <w:sz w:val="18"/>
+                  <w:szCs w:val="18"/>
+                </w:rPr>
+                <w:t>&lt;&lt;</w:t>
+              </w:r>
+            </w:ins>
+            <w:ins w:id="28" w:author="Markstrum, Alexis@Energy" w:date="2019-11-25T08:59:00Z">
+              <w:r>
+                <w:rPr>
+                  <w:rFonts w:asciiTheme="minorHAnsi" w:hAnsiTheme="minorHAnsi" w:cstheme="minorHAnsi"/>
+                  <w:sz w:val="18"/>
+                  <w:szCs w:val="18"/>
+                </w:rPr>
+                <w:t>value from CF1R&gt;&gt;</w:t>
+              </w:r>
+            </w:ins>
           </w:p>
         </w:tc>
       </w:tr>
@@ -31327,7 +31452,7 @@
                 <w:szCs w:val="18"/>
               </w:rPr>
             </w:pPr>
-            <w:ins w:id="19" w:author="Markstrum, Alexis@Energy" w:date="2019-10-02T08:36:00Z">
+            <w:ins w:id="29" w:author="Markstrum, Alexis@Energy" w:date="2019-10-02T08:36:00Z">
               <w:r>
                 <w:rPr>
                   <w:rFonts w:asciiTheme="minorHAnsi" w:hAnsiTheme="minorHAnsi" w:cstheme="minorHAnsi"/>
@@ -31337,7 +31462,7 @@
                 <w:t>Vertical distance between the lowest and highest above-grade points within the pressure boundary in feet</w:t>
               </w:r>
             </w:ins>
-            <w:del w:id="20" w:author="Markstrum, Alexis@Energy" w:date="2019-10-02T08:36:00Z">
+            <w:del w:id="30" w:author="Markstrum, Alexis@Energy" w:date="2019-10-02T08:36:00Z">
               <w:r>
                 <w:rPr>
                   <w:rFonts w:asciiTheme="minorHAnsi" w:hAnsiTheme="minorHAnsi" w:cstheme="minorHAnsi"/>
@@ -31607,27 +31732,110 @@
           <w:p>
             <w:pPr>
               <w:rPr>
+                <w:ins w:id="31" w:author="Markstrum, Alexis@Energy" w:date="2019-11-25T11:44:00Z"/>
                 <w:rFonts w:asciiTheme="minorHAnsi" w:hAnsiTheme="minorHAnsi" w:cstheme="minorHAnsi"/>
                 <w:sz w:val="18"/>
                 <w:szCs w:val="18"/>
               </w:rPr>
             </w:pPr>
-            <w:r>
-              <w:rPr>
-                <w:rFonts w:asciiTheme="minorHAnsi" w:hAnsiTheme="minorHAnsi" w:cstheme="minorHAnsi"/>
-                <w:sz w:val="18"/>
-                <w:szCs w:val="18"/>
-              </w:rPr>
-              <w:t>&lt;&lt;calculated field; If parent document is CF1R-PRF-01, reference value from CF1R</w:t>
-            </w:r>
-            <w:ins w:id="21" w:author="Markstrum, Alexis@Energy" w:date="2019-10-28T10:23:00Z">
+            <w:ins w:id="32" w:author="Markstrum, Alexis@Energy" w:date="2019-11-25T11:58:00Z">
               <w:r>
                 <w:rPr>
                   <w:rFonts w:asciiTheme="minorHAnsi" w:hAnsiTheme="minorHAnsi" w:cstheme="minorHAnsi"/>
                   <w:sz w:val="18"/>
                   <w:szCs w:val="18"/>
                 </w:rPr>
-                <w:t xml:space="preserve"> </w:t>
+                <w:t>&lt;&lt;</w:t>
+              </w:r>
+            </w:ins>
+            <w:ins w:id="33" w:author="Markstrum, Alexis@Energy" w:date="2019-11-25T11:44:00Z">
+              <w:r>
+                <w:rPr>
+                  <w:rFonts w:asciiTheme="minorHAnsi" w:hAnsiTheme="minorHAnsi" w:cstheme="minorHAnsi"/>
+                  <w:sz w:val="18"/>
+                  <w:szCs w:val="18"/>
+                </w:rPr>
+                <w:t xml:space="preserve">Calculated field: If parent document is CF1R-PRF-01, reference value from it but allow user to override it.  If not overridden, result is stored in B05_WeatherStationANSI_ASHRAE; </w:t>
+              </w:r>
+            </w:ins>
+          </w:p>
+          <w:p>
+            <w:pPr>
+              <w:rPr>
+                <w:ins w:id="34" w:author="Markstrum, Alexis@Energy" w:date="2019-11-25T11:44:00Z"/>
+                <w:rFonts w:asciiTheme="minorHAnsi" w:hAnsiTheme="minorHAnsi" w:cstheme="minorHAnsi"/>
+                <w:sz w:val="18"/>
+                <w:szCs w:val="18"/>
+              </w:rPr>
+            </w:pPr>
+            <w:ins w:id="35" w:author="Markstrum, Alexis@Energy" w:date="2019-11-25T11:44:00Z">
+              <w:r>
+                <w:rPr>
+                  <w:rFonts w:asciiTheme="minorHAnsi" w:hAnsiTheme="minorHAnsi" w:cstheme="minorHAnsi"/>
+                  <w:sz w:val="18"/>
+                  <w:szCs w:val="18"/>
+                </w:rPr>
+                <w:t xml:space="preserve">Else if user overrides CF1R-PRF-01  value Or parent is CF1R-NCB-01 or CF1F-ADD-01, user selects from list of weather stations based on value in A09_ClimateZone and this is stored in B05_WeatherStationCZ# where # is the climate zone; </w:t>
+              </w:r>
+            </w:ins>
+          </w:p>
+          <w:p>
+            <w:pPr>
+              <w:rPr>
+                <w:del w:id="36" w:author="Markstrum, Alexis@Energy" w:date="2019-11-25T11:44:00Z"/>
+                <w:rFonts w:asciiTheme="minorHAnsi" w:hAnsiTheme="minorHAnsi" w:cstheme="minorHAnsi"/>
+                <w:sz w:val="18"/>
+                <w:szCs w:val="18"/>
+              </w:rPr>
+            </w:pPr>
+            <w:ins w:id="37" w:author="Markstrum, Alexis@Energy" w:date="2019-11-25T11:44:00Z">
+              <w:r>
+                <w:rPr>
+                  <w:rFonts w:asciiTheme="minorHAnsi" w:hAnsiTheme="minorHAnsi" w:cstheme="minorHAnsi"/>
+                  <w:sz w:val="18"/>
+                  <w:szCs w:val="18"/>
+                </w:rPr>
+                <w:t>Else If A02_ResidentialBuildingType == NonDwellingUnit result = N/A</w:t>
+              </w:r>
+            </w:ins>
+            <w:ins w:id="38" w:author="Markstrum, Alexis@Energy" w:date="2019-11-25T11:58:00Z">
+              <w:r>
+                <w:rPr>
+                  <w:rFonts w:asciiTheme="minorHAnsi" w:hAnsiTheme="minorHAnsi" w:cstheme="minorHAnsi"/>
+                  <w:sz w:val="18"/>
+                  <w:szCs w:val="18"/>
+                </w:rPr>
+                <w:t>&gt;&gt;</w:t>
+              </w:r>
+            </w:ins>
+            <w:ins w:id="39" w:author="Markstrum, Alexis@Energy" w:date="2019-11-25T11:44:00Z">
+              <w:r>
+                <w:rPr>
+                  <w:rFonts w:asciiTheme="minorHAnsi" w:hAnsiTheme="minorHAnsi" w:cstheme="minorHAnsi"/>
+                  <w:sz w:val="18"/>
+                  <w:szCs w:val="18"/>
+                </w:rPr>
+                <w:t xml:space="preserve"> stored in NotApplicableMessage</w:t>
+              </w:r>
+            </w:ins>
+            <w:ins w:id="40" w:author="Markstrum, Alexis@Energy" w:date="2019-11-25T12:02:00Z">
+              <w:r>
+                <w:rPr>
+                  <w:rFonts w:asciiTheme="minorHAnsi" w:hAnsiTheme="minorHAnsi" w:cstheme="minorHAnsi"/>
+                  <w:sz w:val="18"/>
+                  <w:szCs w:val="18"/>
+                </w:rPr>
+                <w:t>&gt;&gt;</w:t>
+              </w:r>
+            </w:ins>
+            <w:del w:id="41" w:author="Markstrum, Alexis@Energy" w:date="2019-11-25T11:44:00Z">
+              <w:r>
+                <w:rPr>
+                  <w:rFonts w:asciiTheme="minorHAnsi" w:hAnsiTheme="minorHAnsi" w:cstheme="minorHAnsi"/>
+                  <w:sz w:val="18"/>
+                  <w:szCs w:val="18"/>
+                </w:rPr>
+                <w:delText>&lt;&lt;calculated field; If parent document is CF1R-PRF-01, reference value from CF1R</w:delText>
               </w:r>
               <w:r>
                 <w:rPr>
@@ -31635,99 +31843,96 @@
                   <w:sz w:val="18"/>
                   <w:szCs w:val="18"/>
                 </w:rPr>
-                <w:t>and allow user to override weather station based on climate zone</w:t>
+                <w:delText>;</w:delText>
               </w:r>
-            </w:ins>
-            <w:r>
-              <w:rPr>
+            </w:del>
+          </w:p>
+          <w:p>
+            <w:pPr>
+              <w:keepNext/>
+              <w:rPr>
+                <w:del w:id="42" w:author="Markstrum, Alexis@Energy" w:date="2019-11-25T11:44:00Z"/>
                 <w:rFonts w:asciiTheme="minorHAnsi" w:hAnsiTheme="minorHAnsi" w:cstheme="minorHAnsi"/>
-                <w:sz w:val="18"/>
-                <w:szCs w:val="18"/>
-              </w:rPr>
-              <w:t>;</w:t>
-            </w:r>
-          </w:p>
-          <w:p>
-            <w:pPr>
-              <w:keepNext/>
-              <w:rPr>
-                <w:rFonts w:asciiTheme="minorHAnsi" w:hAnsiTheme="minorHAnsi" w:cstheme="minorHAnsi"/>
-                <w:color w:val="000000"/>
-                <w:sz w:val="18"/>
-                <w:szCs w:val="18"/>
-              </w:rPr>
-            </w:pPr>
-            <w:r>
-              <w:rPr>
-                <w:rFonts w:asciiTheme="minorHAnsi" w:hAnsiTheme="minorHAnsi" w:cstheme="minorHAnsi"/>
-                <w:sz w:val="18"/>
-                <w:szCs w:val="18"/>
-              </w:rPr>
-              <w:t xml:space="preserve">Else if parent document is CF1R-NCB-01 or CF1R-ADD-01, user to select from list of </w:t>
-            </w:r>
-            <w:r>
-              <w:rPr>
-                <w:rFonts w:asciiTheme="minorHAnsi" w:hAnsiTheme="minorHAnsi" w:cstheme="minorHAnsi"/>
-                <w:color w:val="000000"/>
-                <w:sz w:val="18"/>
-                <w:szCs w:val="18"/>
-              </w:rPr>
-              <w:t xml:space="preserve">Weather Stations from the Table </w:t>
-            </w:r>
-            <w:r>
-              <w:rPr>
-                <w:rFonts w:asciiTheme="minorHAnsi" w:hAnsiTheme="minorHAnsi" w:cstheme="minorHAnsi"/>
-                <w:color w:val="000000"/>
-                <w:sz w:val="18"/>
-                <w:szCs w:val="18"/>
-              </w:rPr>
-              <w:t>B</w:t>
-            </w:r>
-            <w:r>
-              <w:rPr>
-                <w:rFonts w:asciiTheme="minorHAnsi" w:hAnsiTheme="minorHAnsi" w:cstheme="minorHAnsi"/>
-                <w:color w:val="000000"/>
-                <w:sz w:val="18"/>
-                <w:szCs w:val="18"/>
-              </w:rPr>
-              <w:t xml:space="preserve">1 US Climates, Normative Appendix </w:t>
-            </w:r>
-            <w:r>
-              <w:rPr>
-                <w:rFonts w:asciiTheme="minorHAnsi" w:hAnsiTheme="minorHAnsi" w:cstheme="minorHAnsi"/>
-                <w:color w:val="000000"/>
-                <w:sz w:val="18"/>
-                <w:szCs w:val="18"/>
-              </w:rPr>
-              <w:t>B</w:t>
-            </w:r>
-            <w:r>
-              <w:rPr>
-                <w:rFonts w:asciiTheme="minorHAnsi" w:hAnsiTheme="minorHAnsi" w:cstheme="minorHAnsi"/>
-                <w:color w:val="000000"/>
-                <w:sz w:val="18"/>
-                <w:szCs w:val="18"/>
-              </w:rPr>
-              <w:t xml:space="preserve"> shown in the instructions section of this document;</w:t>
-            </w:r>
-          </w:p>
-          <w:p>
-            <w:pPr>
-              <w:rPr>
-                <w:rFonts w:asciiTheme="minorHAnsi" w:hAnsiTheme="minorHAnsi"/>
-                <w:sz w:val="18"/>
-                <w:szCs w:val="18"/>
-              </w:rPr>
-            </w:pPr>
-            <w:r>
-              <w:rPr>
-                <w:rFonts w:asciiTheme="minorHAnsi" w:hAnsiTheme="minorHAnsi" w:cstheme="minorHAnsi"/>
-                <w:sz w:val="18"/>
-                <w:szCs w:val="18"/>
-                <w:u w:val="single"/>
-              </w:rPr>
-              <w:t>Else if “Building Type” (A02) = “Non-dwelling unit” then value = N/A&gt;&gt;</w:t>
-            </w:r>
+                <w:color w:val="000000"/>
+                <w:sz w:val="18"/>
+                <w:szCs w:val="18"/>
+              </w:rPr>
+            </w:pPr>
+            <w:del w:id="43" w:author="Markstrum, Alexis@Energy" w:date="2019-11-25T11:44:00Z">
+              <w:r>
+                <w:rPr>
+                  <w:rFonts w:asciiTheme="minorHAnsi" w:hAnsiTheme="minorHAnsi" w:cstheme="minorHAnsi"/>
+                  <w:sz w:val="18"/>
+                  <w:szCs w:val="18"/>
+                </w:rPr>
+                <w:delText xml:space="preserve">Else if parent document is CF1R-NCB-01 or CF1R-ADD-01, user to select from list of </w:delText>
+              </w:r>
+              <w:r>
+                <w:rPr>
+                  <w:rFonts w:asciiTheme="minorHAnsi" w:hAnsiTheme="minorHAnsi" w:cstheme="minorHAnsi"/>
+                  <w:color w:val="000000"/>
+                  <w:sz w:val="18"/>
+                  <w:szCs w:val="18"/>
+                </w:rPr>
+                <w:delText xml:space="preserve">Weather Stations from the Table </w:delText>
+              </w:r>
+              <w:r>
+                <w:rPr>
+                  <w:rFonts w:asciiTheme="minorHAnsi" w:hAnsiTheme="minorHAnsi" w:cstheme="minorHAnsi"/>
+                  <w:color w:val="000000"/>
+                  <w:sz w:val="18"/>
+                  <w:szCs w:val="18"/>
+                </w:rPr>
+                <w:delText>B</w:delText>
+              </w:r>
+              <w:r>
+                <w:rPr>
+                  <w:rFonts w:asciiTheme="minorHAnsi" w:hAnsiTheme="minorHAnsi" w:cstheme="minorHAnsi"/>
+                  <w:color w:val="000000"/>
+                  <w:sz w:val="18"/>
+                  <w:szCs w:val="18"/>
+                </w:rPr>
+                <w:delText xml:space="preserve">1 US Climates, Normative Appendix </w:delText>
+              </w:r>
+              <w:r>
+                <w:rPr>
+                  <w:rFonts w:asciiTheme="minorHAnsi" w:hAnsiTheme="minorHAnsi" w:cstheme="minorHAnsi"/>
+                  <w:color w:val="000000"/>
+                  <w:sz w:val="18"/>
+                  <w:szCs w:val="18"/>
+                </w:rPr>
+                <w:delText>B</w:delText>
+              </w:r>
+              <w:r>
+                <w:rPr>
+                  <w:rFonts w:asciiTheme="minorHAnsi" w:hAnsiTheme="minorHAnsi" w:cstheme="minorHAnsi"/>
+                  <w:color w:val="000000"/>
+                  <w:sz w:val="18"/>
+                  <w:szCs w:val="18"/>
+                </w:rPr>
+                <w:delText xml:space="preserve"> shown in the instructions section of this document;</w:delText>
+              </w:r>
+            </w:del>
+          </w:p>
+          <w:p>
+            <w:pPr>
+              <w:rPr>
+                <w:rFonts w:asciiTheme="minorHAnsi" w:hAnsiTheme="minorHAnsi"/>
+                <w:sz w:val="18"/>
+                <w:szCs w:val="18"/>
+              </w:rPr>
+            </w:pPr>
+            <w:del w:id="44" w:author="Markstrum, Alexis@Energy" w:date="2019-11-25T11:44:00Z">
+              <w:r>
+                <w:rPr>
+                  <w:rFonts w:asciiTheme="minorHAnsi" w:hAnsiTheme="minorHAnsi" w:cstheme="minorHAnsi"/>
+                  <w:sz w:val="18"/>
+                  <w:szCs w:val="18"/>
+                  <w:u w:val="single"/>
+                </w:rPr>
+                <w:delText>Else if “Building Type” (A02) = “Non-dwelling unit” then value = N/A&gt;&gt;</w:delText>
+              </w:r>
+            </w:del>
           </w:p>
         </w:tc>
       </w:tr>
@@ -31822,169 +32027,273 @@
           <w:p>
             <w:pPr>
               <w:rPr>
+                <w:ins w:id="45" w:author="Markstrum, Alexis@Energy" w:date="2019-11-25T11:59:00Z"/>
                 <w:rFonts w:asciiTheme="minorHAnsi" w:hAnsiTheme="minorHAnsi" w:cstheme="minorHAnsi"/>
                 <w:sz w:val="18"/>
                 <w:szCs w:val="18"/>
               </w:rPr>
             </w:pPr>
-            <w:r>
-              <w:rPr>
+            <w:ins w:id="46" w:author="Markstrum, Alexis@Energy" w:date="2019-11-25T11:58:00Z">
+              <w:r>
+                <w:rPr>
+                  <w:rFonts w:asciiTheme="minorHAnsi" w:hAnsiTheme="minorHAnsi" w:cstheme="minorHAnsi"/>
+                  <w:sz w:val="18"/>
+                  <w:szCs w:val="18"/>
+                </w:rPr>
+                <w:t>&lt;&lt;</w:t>
+              </w:r>
+              <w:r>
+                <w:rPr>
+                  <w:rFonts w:asciiTheme="minorHAnsi" w:hAnsiTheme="minorHAnsi" w:cstheme="minorHAnsi"/>
+                  <w:sz w:val="18"/>
+                  <w:szCs w:val="18"/>
+                </w:rPr>
+                <w:t xml:space="preserve">Calculated field: If parent document is CF1R-PRF-01 And B05_WeatherStationANSI_ASHRAE has a value, reference value from  CF1R-PRF-01; </w:t>
+              </w:r>
+            </w:ins>
+          </w:p>
+          <w:p>
+            <w:pPr>
+              <w:rPr>
+                <w:ins w:id="47" w:author="Markstrum, Alexis@Energy" w:date="2019-11-25T11:59:00Z"/>
                 <w:rFonts w:asciiTheme="minorHAnsi" w:hAnsiTheme="minorHAnsi" w:cstheme="minorHAnsi"/>
                 <w:sz w:val="18"/>
                 <w:szCs w:val="18"/>
               </w:rPr>
-              <w:t>calculated field; If parent document is CF1R-PRF-01, reference value from CF1R;</w:t>
-            </w:r>
-          </w:p>
-          <w:p>
-            <w:pPr>
-              <w:rPr>
+            </w:pPr>
+            <w:ins w:id="48" w:author="Markstrum, Alexis@Energy" w:date="2019-11-25T11:58:00Z">
+              <w:r>
+                <w:rPr>
+                  <w:rFonts w:asciiTheme="minorHAnsi" w:hAnsiTheme="minorHAnsi" w:cstheme="minorHAnsi"/>
+                  <w:sz w:val="18"/>
+                  <w:szCs w:val="18"/>
+                </w:rPr>
+                <w:t xml:space="preserve">Else If B05_WeatherStationCZ# (# is the climate zone) has a value, based on weather station value in B05_WeatherStationCZ#,  assign lookup wsf from Table B1 US Climates, Normative Appendix B shown in the instructions section of the layout document;   </w:t>
+              </w:r>
+            </w:ins>
+          </w:p>
+          <w:p>
+            <w:pPr>
+              <w:rPr>
+                <w:del w:id="49" w:author="Markstrum, Alexis@Energy" w:date="2019-11-25T11:58:00Z"/>
                 <w:rFonts w:asciiTheme="minorHAnsi" w:hAnsiTheme="minorHAnsi" w:cstheme="minorHAnsi"/>
-                <w:color w:val="000000"/>
-                <w:sz w:val="18"/>
-                <w:szCs w:val="18"/>
-              </w:rPr>
-            </w:pPr>
-            <w:r>
-              <w:rPr>
+                <w:sz w:val="18"/>
+                <w:szCs w:val="18"/>
+              </w:rPr>
+            </w:pPr>
+            <w:ins w:id="50" w:author="Markstrum, Alexis@Energy" w:date="2019-11-25T11:58:00Z">
+              <w:r>
+                <w:rPr>
+                  <w:rFonts w:asciiTheme="minorHAnsi" w:hAnsiTheme="minorHAnsi" w:cstheme="minorHAnsi"/>
+                  <w:sz w:val="18"/>
+                  <w:szCs w:val="18"/>
+                </w:rPr>
+                <w:t>Else If A02_ResidentialBuildingType == NonDwellingUnit result = N/A stored in NotApplicableMessage</w:t>
+              </w:r>
+              <w:r>
+                <w:rPr>
+                  <w:rFonts w:asciiTheme="minorHAnsi" w:hAnsiTheme="minorHAnsi" w:cstheme="minorHAnsi"/>
+                  <w:sz w:val="18"/>
+                  <w:szCs w:val="18"/>
+                </w:rPr>
+                <w:t>&gt;&gt;</w:t>
+              </w:r>
+            </w:ins>
+            <w:del w:id="51" w:author="Markstrum, Alexis@Energy" w:date="2019-11-25T11:58:00Z">
+              <w:r>
+                <w:rPr>
+                  <w:rFonts w:asciiTheme="minorHAnsi" w:hAnsiTheme="minorHAnsi" w:cstheme="minorHAnsi"/>
+                  <w:sz w:val="18"/>
+                  <w:szCs w:val="18"/>
+                </w:rPr>
+                <w:delText>calculated field; If parent document is CF1R-PRF-01, reference value from CF1R;</w:delText>
+              </w:r>
+            </w:del>
+          </w:p>
+          <w:p>
+            <w:pPr>
+              <w:rPr>
+                <w:del w:id="52" w:author="Markstrum, Alexis@Energy" w:date="2019-11-25T11:58:00Z"/>
                 <w:rFonts w:asciiTheme="minorHAnsi" w:hAnsiTheme="minorHAnsi" w:cstheme="minorHAnsi"/>
-                <w:sz w:val="18"/>
-                <w:szCs w:val="18"/>
-              </w:rPr>
-              <w:t xml:space="preserve">Else if parent document is CF1R-NCB-01 or CF1R-ADD-01, lookup wsf based on </w:t>
-            </w:r>
-            <w:r>
-              <w:rPr>
-                <w:rFonts w:asciiTheme="minorHAnsi" w:hAnsiTheme="minorHAnsi" w:cstheme="minorHAnsi"/>
-                <w:sz w:val="18"/>
-                <w:szCs w:val="18"/>
-              </w:rPr>
-              <w:t>“</w:t>
-            </w:r>
-            <w:r>
-              <w:rPr>
-                <w:rFonts w:asciiTheme="minorHAnsi" w:hAnsiTheme="minorHAnsi" w:cstheme="minorHAnsi"/>
-                <w:sz w:val="18"/>
-                <w:szCs w:val="18"/>
-              </w:rPr>
-              <w:t xml:space="preserve">Name of ANSI/ASHRAE Standard 62.2-2016 weather station </w:t>
-            </w:r>
-            <w:r>
-              <w:rPr>
-                <w:rFonts w:asciiTheme="minorHAnsi" w:hAnsiTheme="minorHAnsi" w:cstheme="minorHAnsi"/>
-                <w:sz w:val="18"/>
-                <w:szCs w:val="18"/>
-              </w:rPr>
-              <w:t>for climate zone</w:t>
-            </w:r>
-            <w:r>
-              <w:rPr>
-                <w:rFonts w:asciiTheme="minorHAnsi" w:hAnsiTheme="minorHAnsi" w:cstheme="minorHAnsi"/>
-                <w:color w:val="000000"/>
-                <w:sz w:val="18"/>
-                <w:szCs w:val="18"/>
-              </w:rPr>
-              <w:t>”</w:t>
-            </w:r>
-            <w:r>
-              <w:rPr>
-                <w:rFonts w:asciiTheme="minorHAnsi" w:hAnsiTheme="minorHAnsi" w:cstheme="minorHAnsi"/>
-                <w:color w:val="000000"/>
-                <w:sz w:val="18"/>
-                <w:szCs w:val="18"/>
-              </w:rPr>
-              <w:t xml:space="preserve"> (</w:t>
-            </w:r>
-            <w:r>
-              <w:rPr>
-                <w:rFonts w:asciiTheme="minorHAnsi" w:hAnsiTheme="minorHAnsi" w:cstheme="minorHAnsi"/>
-                <w:color w:val="000000"/>
-                <w:sz w:val="18"/>
-                <w:szCs w:val="18"/>
-              </w:rPr>
-              <w:t>B05</w:t>
-            </w:r>
-            <w:r>
-              <w:rPr>
-                <w:rFonts w:asciiTheme="minorHAnsi" w:hAnsiTheme="minorHAnsi" w:cstheme="minorHAnsi"/>
-                <w:color w:val="000000"/>
-                <w:sz w:val="18"/>
-                <w:szCs w:val="18"/>
-              </w:rPr>
-              <w:t xml:space="preserve">) </w:t>
-            </w:r>
-            <w:r>
-              <w:rPr>
-                <w:rFonts w:asciiTheme="minorHAnsi" w:hAnsiTheme="minorHAnsi" w:cstheme="minorHAnsi"/>
-                <w:color w:val="000000"/>
-                <w:sz w:val="18"/>
-                <w:szCs w:val="18"/>
-              </w:rPr>
-              <w:t xml:space="preserve">from the </w:t>
-            </w:r>
-            <w:r>
-              <w:rPr>
-                <w:rFonts w:asciiTheme="minorHAnsi" w:hAnsiTheme="minorHAnsi" w:cstheme="minorHAnsi"/>
-                <w:color w:val="000000"/>
-                <w:sz w:val="18"/>
-                <w:szCs w:val="18"/>
-              </w:rPr>
-              <w:t xml:space="preserve">Table </w:t>
-            </w:r>
-            <w:r>
-              <w:rPr>
-                <w:rFonts w:asciiTheme="minorHAnsi" w:hAnsiTheme="minorHAnsi" w:cstheme="minorHAnsi"/>
-                <w:color w:val="000000"/>
-                <w:sz w:val="18"/>
-                <w:szCs w:val="18"/>
-              </w:rPr>
-              <w:t>B</w:t>
-            </w:r>
-            <w:r>
-              <w:rPr>
-                <w:rFonts w:asciiTheme="minorHAnsi" w:hAnsiTheme="minorHAnsi" w:cstheme="minorHAnsi"/>
-                <w:color w:val="000000"/>
-                <w:sz w:val="18"/>
-                <w:szCs w:val="18"/>
-              </w:rPr>
-              <w:t xml:space="preserve">1 US Climates, Normative Appendix </w:t>
-            </w:r>
-            <w:r>
-              <w:rPr>
-                <w:rFonts w:asciiTheme="minorHAnsi" w:hAnsiTheme="minorHAnsi" w:cstheme="minorHAnsi"/>
-                <w:color w:val="000000"/>
-                <w:sz w:val="18"/>
-                <w:szCs w:val="18"/>
-              </w:rPr>
-              <w:t>B</w:t>
-            </w:r>
-            <w:r>
-              <w:rPr>
-                <w:rFonts w:asciiTheme="minorHAnsi" w:hAnsiTheme="minorHAnsi" w:cstheme="minorHAnsi"/>
-                <w:color w:val="000000"/>
-                <w:sz w:val="18"/>
-                <w:szCs w:val="18"/>
-              </w:rPr>
-              <w:t xml:space="preserve"> shown in the instructions section of this document;</w:t>
-            </w:r>
-          </w:p>
-          <w:p>
-            <w:pPr>
-              <w:rPr>
-                <w:rFonts w:asciiTheme="minorHAnsi" w:hAnsiTheme="minorHAnsi"/>
-                <w:sz w:val="18"/>
-                <w:szCs w:val="18"/>
-              </w:rPr>
-            </w:pPr>
-            <w:r>
-              <w:rPr>
-                <w:rFonts w:asciiTheme="minorHAnsi" w:hAnsiTheme="minorHAnsi" w:cstheme="minorHAnsi"/>
-                <w:sz w:val="18"/>
-                <w:szCs w:val="18"/>
-                <w:u w:val="single"/>
-              </w:rPr>
-              <w:t>Else if “Building Type” (A02) = “Non-dwelling unit” then value = N/A&gt;&gt;</w:t>
-            </w:r>
+                <w:color w:val="000000"/>
+                <w:sz w:val="18"/>
+                <w:szCs w:val="18"/>
+              </w:rPr>
+            </w:pPr>
+            <w:del w:id="53" w:author="Markstrum, Alexis@Energy" w:date="2019-11-25T11:58:00Z">
+              <w:r>
+                <w:rPr>
+                  <w:rFonts w:asciiTheme="minorHAnsi" w:hAnsiTheme="minorHAnsi" w:cstheme="minorHAnsi"/>
+                  <w:sz w:val="18"/>
+                  <w:szCs w:val="18"/>
+                </w:rPr>
+                <w:delText xml:space="preserve">Else if parent document is CF1R-NCB-01 or CF1R-ADD-01, lookup wsf based on </w:delText>
+              </w:r>
+            </w:del>
+            <w:del w:id="54" w:author="Markstrum, Alexis@Energy" w:date="2019-11-25T09:31:00Z">
+              <w:r>
+                <w:rPr>
+                  <w:rFonts w:asciiTheme="minorHAnsi" w:hAnsiTheme="minorHAnsi" w:cstheme="minorHAnsi"/>
+                  <w:sz w:val="18"/>
+                  <w:szCs w:val="18"/>
+                </w:rPr>
+                <w:delText>“</w:delText>
+              </w:r>
+              <w:r>
+                <w:rPr>
+                  <w:rFonts w:asciiTheme="minorHAnsi" w:hAnsiTheme="minorHAnsi" w:cstheme="minorHAnsi"/>
+                  <w:sz w:val="18"/>
+                  <w:szCs w:val="18"/>
+                </w:rPr>
+                <w:delText xml:space="preserve">Name of ANSI/ASHRAE Standard 62.2-2016 weather station </w:delText>
+              </w:r>
+              <w:r>
+                <w:rPr>
+                  <w:rFonts w:asciiTheme="minorHAnsi" w:hAnsiTheme="minorHAnsi" w:cstheme="minorHAnsi"/>
+                  <w:sz w:val="18"/>
+                  <w:szCs w:val="18"/>
+                </w:rPr>
+                <w:delText>for climate zone</w:delText>
+              </w:r>
+              <w:r>
+                <w:rPr>
+                  <w:rFonts w:asciiTheme="minorHAnsi" w:hAnsiTheme="minorHAnsi" w:cstheme="minorHAnsi"/>
+                  <w:color w:val="000000"/>
+                  <w:sz w:val="18"/>
+                  <w:szCs w:val="18"/>
+                </w:rPr>
+                <w:delText>”</w:delText>
+              </w:r>
+              <w:r>
+                <w:rPr>
+                  <w:rFonts w:asciiTheme="minorHAnsi" w:hAnsiTheme="minorHAnsi" w:cstheme="minorHAnsi"/>
+                  <w:color w:val="000000"/>
+                  <w:sz w:val="18"/>
+                  <w:szCs w:val="18"/>
+                </w:rPr>
+                <w:delText xml:space="preserve"> (</w:delText>
+              </w:r>
+            </w:del>
+            <w:del w:id="55" w:author="Markstrum, Alexis@Energy" w:date="2019-11-25T11:58:00Z">
+              <w:r>
+                <w:rPr>
+                  <w:rFonts w:asciiTheme="minorHAnsi" w:hAnsiTheme="minorHAnsi" w:cstheme="minorHAnsi"/>
+                  <w:color w:val="000000"/>
+                  <w:sz w:val="18"/>
+                  <w:szCs w:val="18"/>
+                </w:rPr>
+                <w:delText>B05</w:delText>
+              </w:r>
+            </w:del>
+            <w:del w:id="56" w:author="Markstrum, Alexis@Energy" w:date="2019-11-25T09:31:00Z">
+              <w:r>
+                <w:rPr>
+                  <w:rFonts w:asciiTheme="minorHAnsi" w:hAnsiTheme="minorHAnsi" w:cstheme="minorHAnsi"/>
+                  <w:color w:val="000000"/>
+                  <w:sz w:val="18"/>
+                  <w:szCs w:val="18"/>
+                </w:rPr>
+                <w:delText>)</w:delText>
+              </w:r>
+            </w:del>
+            <w:del w:id="57" w:author="Markstrum, Alexis@Energy" w:date="2019-11-25T11:58:00Z">
+              <w:r>
+                <w:rPr>
+                  <w:rFonts w:asciiTheme="minorHAnsi" w:hAnsiTheme="minorHAnsi" w:cstheme="minorHAnsi"/>
+                  <w:color w:val="000000"/>
+                  <w:sz w:val="18"/>
+                  <w:szCs w:val="18"/>
+                </w:rPr>
+                <w:delText xml:space="preserve"> </w:delText>
+              </w:r>
+              <w:r>
+                <w:rPr>
+                  <w:rFonts w:asciiTheme="minorHAnsi" w:hAnsiTheme="minorHAnsi" w:cstheme="minorHAnsi"/>
+                  <w:color w:val="000000"/>
+                  <w:sz w:val="18"/>
+                  <w:szCs w:val="18"/>
+                </w:rPr>
+                <w:delText xml:space="preserve">from the </w:delText>
+              </w:r>
+              <w:r>
+                <w:rPr>
+                  <w:rFonts w:asciiTheme="minorHAnsi" w:hAnsiTheme="minorHAnsi" w:cstheme="minorHAnsi"/>
+                  <w:color w:val="000000"/>
+                  <w:sz w:val="18"/>
+                  <w:szCs w:val="18"/>
+                </w:rPr>
+                <w:delText xml:space="preserve">Table </w:delText>
+              </w:r>
+              <w:r>
+                <w:rPr>
+                  <w:rFonts w:asciiTheme="minorHAnsi" w:hAnsiTheme="minorHAnsi" w:cstheme="minorHAnsi"/>
+                  <w:color w:val="000000"/>
+                  <w:sz w:val="18"/>
+                  <w:szCs w:val="18"/>
+                </w:rPr>
+                <w:delText>B</w:delText>
+              </w:r>
+              <w:r>
+                <w:rPr>
+                  <w:rFonts w:asciiTheme="minorHAnsi" w:hAnsiTheme="minorHAnsi" w:cstheme="minorHAnsi"/>
+                  <w:color w:val="000000"/>
+                  <w:sz w:val="18"/>
+                  <w:szCs w:val="18"/>
+                </w:rPr>
+                <w:delText xml:space="preserve">1 US Climates, Normative Appendix </w:delText>
+              </w:r>
+              <w:r>
+                <w:rPr>
+                  <w:rFonts w:asciiTheme="minorHAnsi" w:hAnsiTheme="minorHAnsi" w:cstheme="minorHAnsi"/>
+                  <w:color w:val="000000"/>
+                  <w:sz w:val="18"/>
+                  <w:szCs w:val="18"/>
+                </w:rPr>
+                <w:delText>B</w:delText>
+              </w:r>
+            </w:del>
+            <w:del w:id="58" w:author="Markstrum, Alexis@Energy" w:date="2019-11-25T09:31:00Z">
+              <w:r>
+                <w:rPr>
+                  <w:rFonts w:asciiTheme="minorHAnsi" w:hAnsiTheme="minorHAnsi" w:cstheme="minorHAnsi"/>
+                  <w:color w:val="000000"/>
+                  <w:sz w:val="18"/>
+                  <w:szCs w:val="18"/>
+                </w:rPr>
+                <w:delText xml:space="preserve"> shown in the instructions section of this document</w:delText>
+              </w:r>
+            </w:del>
+            <w:del w:id="59" w:author="Markstrum, Alexis@Energy" w:date="2019-11-25T11:58:00Z">
+              <w:r>
+                <w:rPr>
+                  <w:rFonts w:asciiTheme="minorHAnsi" w:hAnsiTheme="minorHAnsi" w:cstheme="minorHAnsi"/>
+                  <w:color w:val="000000"/>
+                  <w:sz w:val="18"/>
+                  <w:szCs w:val="18"/>
+                </w:rPr>
+                <w:delText>;</w:delText>
+              </w:r>
+            </w:del>
+          </w:p>
+          <w:p>
+            <w:pPr>
+              <w:rPr>
+                <w:rFonts w:asciiTheme="minorHAnsi" w:hAnsiTheme="minorHAnsi"/>
+                <w:sz w:val="18"/>
+                <w:szCs w:val="18"/>
+              </w:rPr>
+            </w:pPr>
+            <w:del w:id="60" w:author="Markstrum, Alexis@Energy" w:date="2019-11-25T11:58:00Z">
+              <w:r>
+                <w:rPr>
+                  <w:rFonts w:asciiTheme="minorHAnsi" w:hAnsiTheme="minorHAnsi" w:cstheme="minorHAnsi"/>
+                  <w:sz w:val="18"/>
+                  <w:szCs w:val="18"/>
+                  <w:u w:val="single"/>
+                </w:rPr>
+                <w:delText>Else if “Building Type” (A02) = “Non-dwelling unit” then value = N/A&gt;&gt;</w:delText>
+              </w:r>
+            </w:del>
           </w:p>
         </w:tc>
       </w:tr>
@@ -41841,12 +42150,12 @@
     <w:r>
       <w:t xml:space="preserve">January </w:t>
     </w:r>
-    <w:del w:id="9" w:author="Markstrum, Alexis@Energy" w:date="2019-10-10T15:03:00Z">
+    <w:del w:id="11" w:author="Markstrum, Alexis@Energy" w:date="2019-10-10T15:03:00Z">
       <w:r>
         <w:delText>2019</w:delText>
       </w:r>
     </w:del>
-    <w:ins w:id="10" w:author="Markstrum, Alexis@Energy" w:date="2019-10-10T15:03:00Z">
+    <w:ins w:id="12" w:author="Markstrum, Alexis@Energy" w:date="2019-10-10T15:03:00Z">
       <w:r>
         <w:t>2020</w:t>
       </w:r>
@@ -41882,12 +42191,12 @@
     <w:r>
       <w:t xml:space="preserve">January </w:t>
     </w:r>
-    <w:del w:id="22" w:author="Markstrum, Alexis@Energy" w:date="2019-10-10T15:04:00Z">
+    <w:del w:id="61" w:author="Markstrum, Alexis@Energy" w:date="2019-10-10T15:04:00Z">
       <w:r>
         <w:delText>2019</w:delText>
       </w:r>
     </w:del>
-    <w:ins w:id="23" w:author="Markstrum, Alexis@Energy" w:date="2019-10-10T15:04:00Z">
+    <w:ins w:id="62" w:author="Markstrum, Alexis@Energy" w:date="2019-10-10T15:04:00Z">
       <w:r>
         <w:t>2020</w:t>
       </w:r>
@@ -42334,7 +42643,7 @@
               <w:bCs/>
               <w:noProof/>
             </w:rPr>
-            <w:t>1</w:t>
+            <w:t>2</w:t>
           </w:r>
           <w:r>
             <w:rPr>
@@ -47772,7 +48081,7 @@
 </file>
 
 <file path=customXml/itemProps1.xml><?xml version="1.0" encoding="utf-8"?>
-<ds:datastoreItem xmlns:ds="http://schemas.openxmlformats.org/officeDocument/2006/customXml" ds:itemID="{2E84D11D-80C5-48B3-A299-C5BBD741C9D9}">
+<ds:datastoreItem xmlns:ds="http://schemas.openxmlformats.org/officeDocument/2006/customXml" ds:itemID="{4BA4D1FD-E4FB-4DE6-9B77-9742227D1B01}">
   <ds:schemaRefs>
     <ds:schemaRef ds:uri="http://schemas.openxmlformats.org/officeDocument/2006/bibliography"/>
   </ds:schemaRefs>
